--- a/Project 2/Project 2 Labyrinth.docx
+++ b/Project 2/Project 2 Labyrinth.docx
@@ -23,7 +23,16 @@
           <w:sz w:val="72"/>
           <w:szCs w:val="72"/>
         </w:rPr>
-        <w:t>Project 1</w:t>
+        <w:t xml:space="preserve">Project </w:t>
+      </w:r>
+      <w:r>
+        <w:rPr>
+          <w:rFonts w:asciiTheme="majorHAnsi" w:hAnsiTheme="majorHAnsi"/>
+          <w:b/>
+          <w:sz w:val="72"/>
+          <w:szCs w:val="72"/>
+        </w:rPr>
+        <w:t>2</w:t>
       </w:r>
     </w:p>
     <w:p>
@@ -217,18 +226,56 @@
           <w:sz w:val="48"/>
           <w:szCs w:val="48"/>
         </w:rPr>
-        <w:t>Date: 10/13/13</w:t>
-      </w:r>
-    </w:p>
-    <w:p>
-      <w:pPr>
-        <w:jc w:val="right"/>
+        <w:t xml:space="preserve">Date: </w:t>
+      </w:r>
+      <w:r>
         <w:rPr>
           <w:rFonts w:asciiTheme="majorHAnsi" w:hAnsiTheme="majorHAnsi"/>
           <w:b/>
           <w:sz w:val="48"/>
           <w:szCs w:val="48"/>
         </w:rPr>
+        <w:t>11</w:t>
+      </w:r>
+      <w:r>
+        <w:rPr>
+          <w:rFonts w:asciiTheme="majorHAnsi" w:hAnsiTheme="majorHAnsi"/>
+          <w:b/>
+          <w:sz w:val="48"/>
+          <w:szCs w:val="48"/>
+        </w:rPr>
+        <w:t>/</w:t>
+      </w:r>
+      <w:r>
+        <w:rPr>
+          <w:rFonts w:asciiTheme="majorHAnsi" w:hAnsiTheme="majorHAnsi"/>
+          <w:b/>
+          <w:sz w:val="48"/>
+          <w:szCs w:val="48"/>
+        </w:rPr>
+        <w:t>28</w:t>
+      </w:r>
+      <w:bookmarkStart w:id="0" w:name="_GoBack"/>
+      <w:bookmarkEnd w:id="0"/>
+      <w:r>
+        <w:rPr>
+          <w:rFonts w:asciiTheme="majorHAnsi" w:hAnsiTheme="majorHAnsi"/>
+          <w:b/>
+          <w:sz w:val="48"/>
+          <w:szCs w:val="48"/>
+        </w:rPr>
+        <w:t>/13</w:t>
+      </w:r>
+    </w:p>
+    <w:p>
+      <w:pPr>
+        <w:jc w:val="right"/>
+        <w:rPr>
+          <w:rFonts w:asciiTheme="majorHAnsi" w:hAnsiTheme="majorHAnsi"/>
+          <w:b/>
+          <w:sz w:val="48"/>
+          <w:szCs w:val="48"/>
+        </w:rPr>
       </w:pPr>
     </w:p>
     <w:p>
@@ -562,16 +609,7 @@
           <w:sz w:val="28"/>
           <w:szCs w:val="28"/>
         </w:rPr>
-        <w:t xml:space="preserve">The length of this project took entirely about a week in a half with the minor obstacles as well as the challenge of learning different types of parts that I didn’t understand to well. I learned a lot from this experience and hope to improve from it so I can create something impressive. I learned a few new things while working </w:t>
-      </w:r>
-      <w:bookmarkStart w:id="0" w:name="_GoBack"/>
-      <w:bookmarkEnd w:id="0"/>
-      <w:r>
-        <w:rPr>
-          <w:sz w:val="28"/>
-          <w:szCs w:val="28"/>
-        </w:rPr>
-        <w:t>on this project and at the same time used ones we’ve learned already and just have learned other ways to use them.</w:t>
+        <w:t>The length of this project took entirely about a week in a half with the minor obstacles as well as the challenge of learning different types of parts that I didn’t understand to well. I learned a lot from this experience and hope to improve from it so I can create something impressive. I learned a few new things while working on this project and at the same time used ones we’ve learned already and just have learned other ways to use them.</w:t>
       </w:r>
     </w:p>
     <w:p>
